--- a/Doc/Bilder_zu_KI_2/Perzeptron.docx
+++ b/Doc/Bilder_zu_KI_2/Perzeptron.docx
@@ -1,27 +1,28 @@
 
 <file path=word/document.xml><?xml version="1.0" encoding="utf-8"?>
-<w:document xmlns:wpc="http://schemas.microsoft.com/office/word/2010/wordprocessingCanvas" xmlns:cx="http://schemas.microsoft.com/office/drawing/2014/chartex" xmlns:cx1="http://schemas.microsoft.com/office/drawing/2015/9/8/chartex" xmlns:cx2="http://schemas.microsoft.com/office/drawing/2015/10/21/chartex" xmlns:cx3="http://schemas.microsoft.com/office/drawing/2016/5/9/chartex" xmlns:cx4="http://schemas.microsoft.com/office/drawing/2016/5/10/chartex" xmlns:cx5="http://schemas.microsoft.com/office/drawing/2016/5/11/chartex" xmlns:cx6="http://schemas.microsoft.com/office/drawing/2016/5/12/chartex" xmlns:cx7="http://schemas.microsoft.com/office/drawing/2016/5/13/chartex" xmlns:cx8="http://schemas.microsoft.com/office/drawing/2016/5/14/chartex" xmlns:mc="http://schemas.openxmlformats.org/markup-compatibility/2006" xmlns:aink="http://schemas.microsoft.com/office/drawing/2016/ink" xmlns:am3d="http://schemas.microsoft.com/office/drawing/2017/model3d" xmlns:o="urn:schemas-microsoft-com:office:office" xmlns:oel="http://schemas.microsoft.com/office/2019/extlst" xmlns:r="http://schemas.openxmlformats.org/officeDocument/2006/relationships" xmlns:m="http://schemas.openxmlformats.org/officeDocument/2006/math" xmlns:v="urn:schemas-microsoft-com:vml" xmlns:wp14="http://schemas.microsoft.com/office/word/2010/wordprocessingDrawing" xmlns:wp="http://schemas.openxmlformats.org/drawingml/2006/wordprocessingDrawing" xmlns:w10="urn:schemas-microsoft-com:office:word" xmlns:w="http://schemas.openxmlformats.org/wordprocessingml/2006/main" xmlns:w14="http://schemas.microsoft.com/office/word/2010/wordml" xmlns:w15="http://schemas.microsoft.com/office/word/2012/wordml" xmlns:w16cex="http://schemas.microsoft.com/office/word/2018/wordml/cex" xmlns:w16cid="http://schemas.microsoft.com/office/word/2016/wordml/cid" xmlns:w16="http://schemas.microsoft.com/office/word/2018/wordml" xmlns:w16sdtdh="http://schemas.microsoft.com/office/word/2020/wordml/sdtdatahash" xmlns:w16se="http://schemas.microsoft.com/office/word/2015/wordml/symex" xmlns:wpg="http://schemas.microsoft.com/office/word/2010/wordprocessingGroup" xmlns:wpi="http://schemas.microsoft.com/office/word/2010/wordprocessingInk" xmlns:wne="http://schemas.microsoft.com/office/word/2006/wordml" xmlns:wps="http://schemas.microsoft.com/office/word/2010/wordprocessingShape" mc:Ignorable="w14 w15 w16se w16cid w16 w16cex w16sdtdh wp14">
+<w:document xmlns:wpc="http://schemas.microsoft.com/office/word/2010/wordprocessingCanvas" xmlns:cx="http://schemas.microsoft.com/office/drawing/2014/chartex" xmlns:cx1="http://schemas.microsoft.com/office/drawing/2015/9/8/chartex" xmlns:cx2="http://schemas.microsoft.com/office/drawing/2015/10/21/chartex" xmlns:cx3="http://schemas.microsoft.com/office/drawing/2016/5/9/chartex" xmlns:cx4="http://schemas.microsoft.com/office/drawing/2016/5/10/chartex" xmlns:cx5="http://schemas.microsoft.com/office/drawing/2016/5/11/chartex" xmlns:cx6="http://schemas.microsoft.com/office/drawing/2016/5/12/chartex" xmlns:cx7="http://schemas.microsoft.com/office/drawing/2016/5/13/chartex" xmlns:cx8="http://schemas.microsoft.com/office/drawing/2016/5/14/chartex" xmlns:mc="http://schemas.openxmlformats.org/markup-compatibility/2006" xmlns:aink="http://schemas.microsoft.com/office/drawing/2016/ink" xmlns:am3d="http://schemas.microsoft.com/office/drawing/2017/model3d" xmlns:o="urn:schemas-microsoft-com:office:office" xmlns:oel="http://schemas.microsoft.com/office/2019/extlst" xmlns:r="http://schemas.openxmlformats.org/officeDocument/2006/relationships" xmlns:m="http://schemas.openxmlformats.org/officeDocument/2006/math" xmlns:v="urn:schemas-microsoft-com:vml" xmlns:wp14="http://schemas.microsoft.com/office/word/2010/wordprocessingDrawing" xmlns:wp="http://schemas.openxmlformats.org/drawingml/2006/wordprocessingDrawing" xmlns:w10="urn:schemas-microsoft-com:office:word" xmlns:w="http://schemas.openxmlformats.org/wordprocessingml/2006/main" xmlns:w14="http://schemas.microsoft.com/office/word/2010/wordml" xmlns:w15="http://schemas.microsoft.com/office/word/2012/wordml" xmlns:w16cex="http://schemas.microsoft.com/office/word/2018/wordml/cex" xmlns:w16cid="http://schemas.microsoft.com/office/word/2016/wordml/cid" xmlns:w16="http://schemas.microsoft.com/office/word/2018/wordml" xmlns:w16du="http://schemas.microsoft.com/office/word/2023/wordml/word16du" xmlns:w16sdtdh="http://schemas.microsoft.com/office/word/2020/wordml/sdtdatahash" xmlns:w16sdtfl="http://schemas.microsoft.com/office/word/2024/wordml/sdtformatlock" xmlns:w16se="http://schemas.microsoft.com/office/word/2015/wordml/symex" xmlns:wpg="http://schemas.microsoft.com/office/word/2010/wordprocessingGroup" xmlns:wpi="http://schemas.microsoft.com/office/word/2010/wordprocessingInk" xmlns:wne="http://schemas.microsoft.com/office/word/2006/wordml" xmlns:wps="http://schemas.microsoft.com/office/word/2010/wordprocessingShape" mc:Ignorable="w14 w15 w16se w16cid w16 w16cex w16sdtdh w16sdtfl w16du wp14">
   <w:body>
     <w:p>
       <w:r>
         <w:rPr>
           <w:noProof/>
+          <w:highlight w:val="cyan"/>
         </w:rPr>
         <mc:AlternateContent>
           <mc:Choice Requires="wps">
             <w:drawing>
-              <wp:anchor distT="45720" distB="45720" distL="114300" distR="114300" simplePos="0" relativeHeight="251666431" behindDoc="0" locked="0" layoutInCell="1" allowOverlap="1" wp14:anchorId="054B6A76" wp14:editId="3286CFD7">
+              <wp:anchor distT="45720" distB="45720" distL="114300" distR="114300" simplePos="0" relativeHeight="251673087" behindDoc="0" locked="0" layoutInCell="1" allowOverlap="1" wp14:anchorId="51B9881A" wp14:editId="26BA1E1D">
                 <wp:simplePos x="0" y="0"/>
                 <wp:positionH relativeFrom="column">
-                  <wp:posOffset>707829</wp:posOffset>
+                  <wp:posOffset>841375</wp:posOffset>
                 </wp:positionH>
                 <wp:positionV relativeFrom="paragraph">
-                  <wp:posOffset>2104608</wp:posOffset>
+                  <wp:posOffset>5276850</wp:posOffset>
                 </wp:positionV>
-                <wp:extent cx="1213485" cy="1404620"/>
-                <wp:effectExtent l="0" t="0" r="5715" b="1905"/>
+                <wp:extent cx="894080" cy="568325"/>
+                <wp:effectExtent l="95250" t="171450" r="20320" b="174625"/>
                 <wp:wrapSquare wrapText="bothSides"/>
-                <wp:docPr id="822313382" name="Textfeld 2"/>
+                <wp:docPr id="1451912645" name="Textfeld 2"/>
                 <wp:cNvGraphicFramePr>
                   <a:graphicFrameLocks xmlns:a="http://schemas.openxmlformats.org/drawingml/2006/main"/>
                 </wp:cNvGraphicFramePr>
@@ -32,9 +33,9 @@
                         <a:spLocks noChangeArrowheads="1"/>
                       </wps:cNvSpPr>
                       <wps:spPr bwMode="auto">
-                        <a:xfrm>
+                        <a:xfrm rot="20142098">
                           <a:off x="0" y="0"/>
-                          <a:ext cx="1213485" cy="1404620"/>
+                          <a:ext cx="894080" cy="568325"/>
                         </a:xfrm>
                         <a:prstGeom prst="rect">
                           <a:avLst/>
@@ -57,12 +58,231 @@
                               <w:rPr>
                                 <w:sz w:val="18"/>
                                 <w:szCs w:val="18"/>
+                                <w:highlight w:val="yellow"/>
                               </w:rPr>
                             </w:pPr>
                             <w:r>
                               <w:rPr>
                                 <w:sz w:val="18"/>
                                 <w:szCs w:val="18"/>
+                                <w:highlight w:val="yellow"/>
+                              </w:rPr>
+                              <w:t xml:space="preserve">1 </w:t>
+                            </w:r>
+                            <w:r>
+                              <w:rPr>
+                                <w:sz w:val="18"/>
+                                <w:szCs w:val="18"/>
+                                <w:highlight w:val="yellow"/>
+                              </w:rPr>
+                              <w:t xml:space="preserve">skalierter </w:t>
+                            </w:r>
+                          </w:p>
+                          <w:p>
+                            <w:pPr>
+                              <w:spacing w:after="0" w:line="240" w:lineRule="auto"/>
+                              <w:rPr>
+                                <w:sz w:val="18"/>
+                                <w:szCs w:val="18"/>
+                              </w:rPr>
+                            </w:pPr>
+                            <w:r>
+                              <w:rPr>
+                                <w:sz w:val="18"/>
+                                <w:szCs w:val="18"/>
+                                <w:highlight w:val="yellow"/>
+                              </w:rPr>
+                              <w:t>Testda</w:t>
+                            </w:r>
+                            <w:r>
+                              <w:rPr>
+                                <w:sz w:val="18"/>
+                                <w:szCs w:val="18"/>
+                                <w:highlight w:val="yellow"/>
+                              </w:rPr>
+                              <w:t>tensatz</w:t>
+                            </w:r>
+                          </w:p>
+                          <w:p>
+                            <w:pPr>
+                              <w:spacing w:after="0" w:line="240" w:lineRule="auto"/>
+                              <w:rPr>
+                                <w:sz w:val="18"/>
+                                <w:szCs w:val="18"/>
+                              </w:rPr>
+                            </w:pPr>
+                            <w:r>
+                              <w:rPr>
+                                <w:sz w:val="18"/>
+                                <w:szCs w:val="18"/>
+                                <w:highlight w:val="yellow"/>
+                              </w:rPr>
+                              <w:t>[Größe, Breite]</w:t>
+                            </w:r>
+                          </w:p>
+                        </w:txbxContent>
+                      </wps:txbx>
+                      <wps:bodyPr rot="0" vert="horz" wrap="square" lIns="91440" tIns="45720" rIns="91440" bIns="45720" anchor="t" anchorCtr="0">
+                        <a:noAutofit/>
+                      </wps:bodyPr>
+                    </wps:wsp>
+                  </a:graphicData>
+                </a:graphic>
+                <wp14:sizeRelH relativeFrom="margin">
+                  <wp14:pctWidth>0</wp14:pctWidth>
+                </wp14:sizeRelH>
+                <wp14:sizeRelV relativeFrom="margin">
+                  <wp14:pctHeight>0</wp14:pctHeight>
+                </wp14:sizeRelV>
+              </wp:anchor>
+            </w:drawing>
+          </mc:Choice>
+          <mc:Fallback>
+            <w:pict>
+              <v:shapetype w14:anchorId="51B9881A" id="_x0000_t202" coordsize="21600,21600" o:spt="202" path="m,l,21600r21600,l21600,xe">
+                <v:stroke joinstyle="miter"/>
+                <v:path gradientshapeok="t" o:connecttype="rect"/>
+              </v:shapetype>
+              <v:shape id="Textfeld 2" o:spid="_x0000_s1026" type="#_x0000_t202" style="position:absolute;margin-left:66.25pt;margin-top:415.5pt;width:70.4pt;height:44.75pt;rotation:-1592418fd;z-index:251673087;visibility:visible;mso-wrap-style:square;mso-width-percent:0;mso-height-percent:0;mso-wrap-distance-left:9pt;mso-wrap-distance-top:3.6pt;mso-wrap-distance-right:9pt;mso-wrap-distance-bottom:3.6pt;mso-position-horizontal:absolute;mso-position-horizontal-relative:text;mso-position-vertical:absolute;mso-position-vertical-relative:text;mso-width-percent:0;mso-height-percent:0;mso-width-relative:margin;mso-height-relative:margin;v-text-anchor:top" o:gfxdata="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" stroked="f">
+                <v:textbox>
+                  <w:txbxContent>
+                    <w:p>
+                      <w:pPr>
+                        <w:spacing w:after="0" w:line="240" w:lineRule="auto"/>
+                        <w:rPr>
+                          <w:sz w:val="18"/>
+                          <w:szCs w:val="18"/>
+                          <w:highlight w:val="yellow"/>
+                        </w:rPr>
+                      </w:pPr>
+                      <w:r>
+                        <w:rPr>
+                          <w:sz w:val="18"/>
+                          <w:szCs w:val="18"/>
+                          <w:highlight w:val="yellow"/>
+                        </w:rPr>
+                        <w:t xml:space="preserve">1 </w:t>
+                      </w:r>
+                      <w:r>
+                        <w:rPr>
+                          <w:sz w:val="18"/>
+                          <w:szCs w:val="18"/>
+                          <w:highlight w:val="yellow"/>
+                        </w:rPr>
+                        <w:t xml:space="preserve">skalierter </w:t>
+                      </w:r>
+                    </w:p>
+                    <w:p>
+                      <w:pPr>
+                        <w:spacing w:after="0" w:line="240" w:lineRule="auto"/>
+                        <w:rPr>
+                          <w:sz w:val="18"/>
+                          <w:szCs w:val="18"/>
+                        </w:rPr>
+                      </w:pPr>
+                      <w:r>
+                        <w:rPr>
+                          <w:sz w:val="18"/>
+                          <w:szCs w:val="18"/>
+                          <w:highlight w:val="yellow"/>
+                        </w:rPr>
+                        <w:t>Testda</w:t>
+                      </w:r>
+                      <w:r>
+                        <w:rPr>
+                          <w:sz w:val="18"/>
+                          <w:szCs w:val="18"/>
+                          <w:highlight w:val="yellow"/>
+                        </w:rPr>
+                        <w:t>tensatz</w:t>
+                      </w:r>
+                    </w:p>
+                    <w:p>
+                      <w:pPr>
+                        <w:spacing w:after="0" w:line="240" w:lineRule="auto"/>
+                        <w:rPr>
+                          <w:sz w:val="18"/>
+                          <w:szCs w:val="18"/>
+                        </w:rPr>
+                      </w:pPr>
+                      <w:r>
+                        <w:rPr>
+                          <w:sz w:val="18"/>
+                          <w:szCs w:val="18"/>
+                          <w:highlight w:val="yellow"/>
+                        </w:rPr>
+                        <w:t>[Größe, Breite]</w:t>
+                      </w:r>
+                    </w:p>
+                  </w:txbxContent>
+                </v:textbox>
+                <w10:wrap type="square"/>
+              </v:shape>
+            </w:pict>
+          </mc:Fallback>
+        </mc:AlternateContent>
+      </w:r>
+      <w:r>
+        <w:rPr>
+          <w:noProof/>
+          <w:highlight w:val="cyan"/>
+        </w:rPr>
+        <mc:AlternateContent>
+          <mc:Choice Requires="wps">
+            <w:drawing>
+              <wp:anchor distT="45720" distB="45720" distL="114300" distR="114300" simplePos="0" relativeHeight="251666431" behindDoc="0" locked="0" layoutInCell="1" allowOverlap="1" wp14:anchorId="054B6A76" wp14:editId="4AB29E6D">
+                <wp:simplePos x="0" y="0"/>
+                <wp:positionH relativeFrom="column">
+                  <wp:posOffset>702945</wp:posOffset>
+                </wp:positionH>
+                <wp:positionV relativeFrom="paragraph">
+                  <wp:posOffset>1959398</wp:posOffset>
+                </wp:positionV>
+                <wp:extent cx="1270000" cy="1404620"/>
+                <wp:effectExtent l="0" t="0" r="6350" b="0"/>
+                <wp:wrapSquare wrapText="bothSides"/>
+                <wp:docPr id="822313382" name="Textfeld 2"/>
+                <wp:cNvGraphicFramePr>
+                  <a:graphicFrameLocks xmlns:a="http://schemas.openxmlformats.org/drawingml/2006/main"/>
+                </wp:cNvGraphicFramePr>
+                <a:graphic xmlns:a="http://schemas.openxmlformats.org/drawingml/2006/main">
+                  <a:graphicData uri="http://schemas.microsoft.com/office/word/2010/wordprocessingShape">
+                    <wps:wsp>
+                      <wps:cNvSpPr txBox="1">
+                        <a:spLocks noChangeArrowheads="1"/>
+                      </wps:cNvSpPr>
+                      <wps:spPr bwMode="auto">
+                        <a:xfrm>
+                          <a:off x="0" y="0"/>
+                          <a:ext cx="1270000" cy="1404620"/>
+                        </a:xfrm>
+                        <a:prstGeom prst="rect">
+                          <a:avLst/>
+                        </a:prstGeom>
+                        <a:solidFill>
+                          <a:srgbClr val="FFFFFF"/>
+                        </a:solidFill>
+                        <a:ln w="9525">
+                          <a:noFill/>
+                          <a:miter lim="800000"/>
+                          <a:headEnd/>
+                          <a:tailEnd/>
+                        </a:ln>
+                      </wps:spPr>
+                      <wps:txbx>
+                        <w:txbxContent>
+                          <w:p>
+                            <w:pPr>
+                              <w:spacing w:after="0" w:line="240" w:lineRule="auto"/>
+                              <w:rPr>
+                                <w:sz w:val="18"/>
+                                <w:szCs w:val="18"/>
+                              </w:rPr>
+                            </w:pPr>
+                            <w:r>
+                              <w:rPr>
+                                <w:sz w:val="18"/>
+                                <w:szCs w:val="18"/>
                               </w:rPr>
                               <w:t>1</w:t>
                             </w:r>
@@ -71,8 +291,24 @@
                                 <w:sz w:val="18"/>
                                 <w:szCs w:val="18"/>
                               </w:rPr>
+                              <w:t xml:space="preserve"> skalierter</w:t>
+                            </w:r>
+                            <w:r>
+                              <w:rPr>
+                                <w:sz w:val="18"/>
+                                <w:szCs w:val="18"/>
+                              </w:rPr>
                               <w:t xml:space="preserve"> </w:t>
                             </w:r>
+                          </w:p>
+                          <w:p>
+                            <w:pPr>
+                              <w:spacing w:after="0" w:line="240" w:lineRule="auto"/>
+                              <w:rPr>
+                                <w:sz w:val="18"/>
+                                <w:szCs w:val="18"/>
+                              </w:rPr>
+                            </w:pPr>
                             <w:r>
                               <w:rPr>
                                 <w:sz w:val="18"/>
@@ -144,11 +380,7 @@
           </mc:Choice>
           <mc:Fallback>
             <w:pict>
-              <v:shapetype w14:anchorId="054B6A76" id="_x0000_t202" coordsize="21600,21600" o:spt="202" path="m,l,21600r21600,l21600,xe">
-                <v:stroke joinstyle="miter"/>
-                <v:path gradientshapeok="t" o:connecttype="rect"/>
-              </v:shapetype>
-              <v:shape id="Textfeld 2" o:spid="_x0000_s1026" type="#_x0000_t202" style="position:absolute;margin-left:55.75pt;margin-top:165.7pt;width:95.55pt;height:110.6pt;z-index:251666431;visibility:visible;mso-wrap-style:square;mso-width-percent:0;mso-height-percent:200;mso-wrap-distance-left:9pt;mso-wrap-distance-top:3.6pt;mso-wrap-distance-right:9pt;mso-wrap-distance-bottom:3.6pt;mso-position-horizontal:absolute;mso-position-horizontal-relative:text;mso-position-vertical:absolute;mso-position-vertical-relative:text;mso-width-percent:0;mso-height-percent:200;mso-width-relative:margin;mso-height-relative:margin;v-text-anchor:top" o:gfxdata="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" stroked="f">
+              <v:shape w14:anchorId="054B6A76" id="_x0000_s1027" type="#_x0000_t202" style="position:absolute;margin-left:55.35pt;margin-top:154.3pt;width:100pt;height:110.6pt;z-index:251666431;visibility:visible;mso-wrap-style:square;mso-width-percent:0;mso-height-percent:200;mso-wrap-distance-left:9pt;mso-wrap-distance-top:3.6pt;mso-wrap-distance-right:9pt;mso-wrap-distance-bottom:3.6pt;mso-position-horizontal:absolute;mso-position-horizontal-relative:text;mso-position-vertical:absolute;mso-position-vertical-relative:text;mso-width-percent:0;mso-height-percent:200;mso-width-relative:margin;mso-height-relative:margin;v-text-anchor:top" o:gfxdata="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" stroked="f">
                 <v:textbox style="mso-fit-shape-to-text:t">
                   <w:txbxContent>
                     <w:p>
@@ -171,8 +403,24 @@
                           <w:sz w:val="18"/>
                           <w:szCs w:val="18"/>
                         </w:rPr>
+                        <w:t xml:space="preserve"> skalierter</w:t>
+                      </w:r>
+                      <w:r>
+                        <w:rPr>
+                          <w:sz w:val="18"/>
+                          <w:szCs w:val="18"/>
+                        </w:rPr>
                         <w:t xml:space="preserve"> </w:t>
                       </w:r>
+                    </w:p>
+                    <w:p>
+                      <w:pPr>
+                        <w:spacing w:after="0" w:line="240" w:lineRule="auto"/>
+                        <w:rPr>
+                          <w:sz w:val="18"/>
+                          <w:szCs w:val="18"/>
+                        </w:rPr>
+                      </w:pPr>
                       <w:r>
                         <w:rPr>
                           <w:sz w:val="18"/>
@@ -236,11 +484,197 @@
       <w:r>
         <w:rPr>
           <w:noProof/>
+          <w:highlight w:val="cyan"/>
         </w:rPr>
         <mc:AlternateContent>
           <mc:Choice Requires="wps">
             <w:drawing>
-              <wp:anchor distT="45720" distB="45720" distL="114300" distR="114300" simplePos="0" relativeHeight="251671935" behindDoc="0" locked="0" layoutInCell="1" allowOverlap="1" wp14:anchorId="1BD58E9C" wp14:editId="22D824B7">
+              <wp:anchor distT="45720" distB="45720" distL="114300" distR="114300" simplePos="0" relativeHeight="251660799" behindDoc="0" locked="0" layoutInCell="1" allowOverlap="1" wp14:anchorId="3805D621" wp14:editId="0B94FEA7">
+                <wp:simplePos x="0" y="0"/>
+                <wp:positionH relativeFrom="column">
+                  <wp:posOffset>704215</wp:posOffset>
+                </wp:positionH>
+                <wp:positionV relativeFrom="paragraph">
+                  <wp:posOffset>1232958</wp:posOffset>
+                </wp:positionV>
+                <wp:extent cx="928370" cy="579755"/>
+                <wp:effectExtent l="95250" t="171450" r="24130" b="163195"/>
+                <wp:wrapSquare wrapText="bothSides"/>
+                <wp:docPr id="206670581" name="Textfeld 2"/>
+                <wp:cNvGraphicFramePr>
+                  <a:graphicFrameLocks xmlns:a="http://schemas.openxmlformats.org/drawingml/2006/main"/>
+                </wp:cNvGraphicFramePr>
+                <a:graphic xmlns:a="http://schemas.openxmlformats.org/drawingml/2006/main">
+                  <a:graphicData uri="http://schemas.microsoft.com/office/word/2010/wordprocessingShape">
+                    <wps:wsp>
+                      <wps:cNvSpPr txBox="1">
+                        <a:spLocks noChangeArrowheads="1"/>
+                      </wps:cNvSpPr>
+                      <wps:spPr bwMode="auto">
+                        <a:xfrm rot="20196072">
+                          <a:off x="0" y="0"/>
+                          <a:ext cx="928370" cy="579755"/>
+                        </a:xfrm>
+                        <a:prstGeom prst="rect">
+                          <a:avLst/>
+                        </a:prstGeom>
+                        <a:solidFill>
+                          <a:srgbClr val="FFFFFF"/>
+                        </a:solidFill>
+                        <a:ln w="9525">
+                          <a:noFill/>
+                          <a:miter lim="800000"/>
+                          <a:headEnd/>
+                          <a:tailEnd/>
+                        </a:ln>
+                      </wps:spPr>
+                      <wps:txbx>
+                        <w:txbxContent>
+                          <w:p>
+                            <w:pPr>
+                              <w:spacing w:after="0" w:line="240" w:lineRule="auto"/>
+                              <w:rPr>
+                                <w:sz w:val="18"/>
+                                <w:szCs w:val="18"/>
+                                <w:highlight w:val="cyan"/>
+                              </w:rPr>
+                            </w:pPr>
+                            <w:r>
+                              <w:rPr>
+                                <w:sz w:val="18"/>
+                                <w:szCs w:val="18"/>
+                                <w:highlight w:val="cyan"/>
+                              </w:rPr>
+                              <w:t>skalierte</w:t>
+                            </w:r>
+                          </w:p>
+                          <w:p>
+                            <w:pPr>
+                              <w:spacing w:after="0" w:line="240" w:lineRule="auto"/>
+                              <w:rPr>
+                                <w:sz w:val="18"/>
+                                <w:szCs w:val="18"/>
+                                <w:highlight w:val="cyan"/>
+                              </w:rPr>
+                            </w:pPr>
+                            <w:r>
+                              <w:rPr>
+                                <w:sz w:val="18"/>
+                                <w:szCs w:val="18"/>
+                                <w:highlight w:val="cyan"/>
+                              </w:rPr>
+                              <w:t>Trainingsdaten</w:t>
+                            </w:r>
+                          </w:p>
+                          <w:p>
+                            <w:pPr>
+                              <w:spacing w:after="0" w:line="240" w:lineRule="auto"/>
+                              <w:rPr>
+                                <w:sz w:val="18"/>
+                                <w:szCs w:val="18"/>
+                              </w:rPr>
+                            </w:pPr>
+                            <w:r>
+                              <w:rPr>
+                                <w:sz w:val="18"/>
+                                <w:szCs w:val="18"/>
+                                <w:highlight w:val="cyan"/>
+                              </w:rPr>
+                              <w:t>[Größe, Breite]</w:t>
+                            </w:r>
+                          </w:p>
+                        </w:txbxContent>
+                      </wps:txbx>
+                      <wps:bodyPr rot="0" vert="horz" wrap="square" lIns="91440" tIns="45720" rIns="91440" bIns="45720" anchor="t" anchorCtr="0">
+                        <a:noAutofit/>
+                      </wps:bodyPr>
+                    </wps:wsp>
+                  </a:graphicData>
+                </a:graphic>
+                <wp14:sizeRelH relativeFrom="margin">
+                  <wp14:pctWidth>0</wp14:pctWidth>
+                </wp14:sizeRelH>
+                <wp14:sizeRelV relativeFrom="margin">
+                  <wp14:pctHeight>0</wp14:pctHeight>
+                </wp14:sizeRelV>
+              </wp:anchor>
+            </w:drawing>
+          </mc:Choice>
+          <mc:Fallback>
+            <w:pict>
+              <v:shape w14:anchorId="3805D621" id="_x0000_s1028" type="#_x0000_t202" style="position:absolute;margin-left:55.45pt;margin-top:97.1pt;width:73.1pt;height:45.65pt;rotation:-1533464fd;z-index:251660799;visibility:visible;mso-wrap-style:square;mso-width-percent:0;mso-height-percent:0;mso-wrap-distance-left:9pt;mso-wrap-distance-top:3.6pt;mso-wrap-distance-right:9pt;mso-wrap-distance-bottom:3.6pt;mso-position-horizontal:absolute;mso-position-horizontal-relative:text;mso-position-vertical:absolute;mso-position-vertical-relative:text;mso-width-percent:0;mso-height-percent:0;mso-width-relative:margin;mso-height-relative:margin;v-text-anchor:top" o:gfxdata="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" stroked="f">
+                <v:textbox>
+                  <w:txbxContent>
+                    <w:p>
+                      <w:pPr>
+                        <w:spacing w:after="0" w:line="240" w:lineRule="auto"/>
+                        <w:rPr>
+                          <w:sz w:val="18"/>
+                          <w:szCs w:val="18"/>
+                          <w:highlight w:val="cyan"/>
+                        </w:rPr>
+                      </w:pPr>
+                      <w:r>
+                        <w:rPr>
+                          <w:sz w:val="18"/>
+                          <w:szCs w:val="18"/>
+                          <w:highlight w:val="cyan"/>
+                        </w:rPr>
+                        <w:t>skalierte</w:t>
+                      </w:r>
+                    </w:p>
+                    <w:p>
+                      <w:pPr>
+                        <w:spacing w:after="0" w:line="240" w:lineRule="auto"/>
+                        <w:rPr>
+                          <w:sz w:val="18"/>
+                          <w:szCs w:val="18"/>
+                          <w:highlight w:val="cyan"/>
+                        </w:rPr>
+                      </w:pPr>
+                      <w:r>
+                        <w:rPr>
+                          <w:sz w:val="18"/>
+                          <w:szCs w:val="18"/>
+                          <w:highlight w:val="cyan"/>
+                        </w:rPr>
+                        <w:t>Trainingsdaten</w:t>
+                      </w:r>
+                    </w:p>
+                    <w:p>
+                      <w:pPr>
+                        <w:spacing w:after="0" w:line="240" w:lineRule="auto"/>
+                        <w:rPr>
+                          <w:sz w:val="18"/>
+                          <w:szCs w:val="18"/>
+                        </w:rPr>
+                      </w:pPr>
+                      <w:r>
+                        <w:rPr>
+                          <w:sz w:val="18"/>
+                          <w:szCs w:val="18"/>
+                          <w:highlight w:val="cyan"/>
+                        </w:rPr>
+                        <w:t>[Größe, Breite]</w:t>
+                      </w:r>
+                    </w:p>
+                  </w:txbxContent>
+                </v:textbox>
+                <w10:wrap type="square"/>
+              </v:shape>
+            </w:pict>
+          </mc:Fallback>
+        </mc:AlternateContent>
+      </w:r>
+      <w:r>
+        <w:rPr>
+          <w:noProof/>
+          <w:highlight w:val="cyan"/>
+        </w:rPr>
+        <mc:AlternateContent>
+          <mc:Choice Requires="wps">
+            <w:drawing>
+              <wp:anchor distT="45720" distB="45720" distL="114300" distR="114300" simplePos="0" relativeHeight="251671935" behindDoc="0" locked="0" layoutInCell="1" allowOverlap="1" wp14:anchorId="1BD58E9C" wp14:editId="5F169CE8">
                 <wp:simplePos x="0" y="0"/>
                 <wp:positionH relativeFrom="column">
                   <wp:posOffset>2948293</wp:posOffset>
@@ -332,11 +766,7 @@
           </mc:Choice>
           <mc:Fallback>
             <w:pict>
-              <v:shapetype w14:anchorId="1BD58E9C" id="_x0000_t202" coordsize="21600,21600" o:spt="202" path="m,l,21600r21600,l21600,xe">
-                <v:stroke joinstyle="miter"/>
-                <v:path gradientshapeok="t" o:connecttype="rect"/>
-              </v:shapetype>
-              <v:shape id="Textfeld 2" o:spid="_x0000_s1026" type="#_x0000_t202" style="position:absolute;margin-left:232.15pt;margin-top:389.4pt;width:86.55pt;height:28.7pt;z-index:251671935;visibility:visible;mso-wrap-style:square;mso-width-percent:0;mso-height-percent:0;mso-wrap-distance-left:9pt;mso-wrap-distance-top:3.6pt;mso-wrap-distance-right:9pt;mso-wrap-distance-bottom:3.6pt;mso-position-horizontal:absolute;mso-position-horizontal-relative:text;mso-position-vertical:absolute;mso-position-vertical-relative:text;mso-width-percent:0;mso-height-percent:0;mso-width-relative:margin;mso-height-relative:margin;v-text-anchor:top" o:gfxdata="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" stroked="f">
+              <v:shape w14:anchorId="1BD58E9C" id="_x0000_s1029" type="#_x0000_t202" style="position:absolute;margin-left:232.15pt;margin-top:389.4pt;width:86.55pt;height:28.7pt;z-index:251671935;visibility:visible;mso-wrap-style:square;mso-width-percent:0;mso-height-percent:0;mso-wrap-distance-left:9pt;mso-wrap-distance-top:3.6pt;mso-wrap-distance-right:9pt;mso-wrap-distance-bottom:3.6pt;mso-position-horizontal:absolute;mso-position-horizontal-relative:text;mso-position-vertical:absolute;mso-position-vertical-relative:text;mso-width-percent:0;mso-height-percent:0;mso-width-relative:margin;mso-height-relative:margin;v-text-anchor:top" o:gfxdata="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" stroked="f">
                 <v:textbox>
                   <w:txbxContent>
                     <w:p>
@@ -382,188 +812,7 @@
       <w:r>
         <w:rPr>
           <w:noProof/>
-        </w:rPr>
-        <mc:AlternateContent>
-          <mc:Choice Requires="wps">
-            <w:drawing>
-              <wp:anchor distT="45720" distB="45720" distL="114300" distR="114300" simplePos="0" relativeHeight="251673087" behindDoc="0" locked="0" layoutInCell="1" allowOverlap="1" wp14:anchorId="51B9881A" wp14:editId="5DA693E8">
-                <wp:simplePos x="0" y="0"/>
-                <wp:positionH relativeFrom="column">
-                  <wp:posOffset>973018</wp:posOffset>
-                </wp:positionH>
-                <wp:positionV relativeFrom="paragraph">
-                  <wp:posOffset>5378754</wp:posOffset>
-                </wp:positionV>
-                <wp:extent cx="927735" cy="398145"/>
-                <wp:effectExtent l="57150" t="190500" r="43815" b="173355"/>
-                <wp:wrapSquare wrapText="bothSides"/>
-                <wp:docPr id="1451912645" name="Textfeld 2"/>
-                <wp:cNvGraphicFramePr>
-                  <a:graphicFrameLocks xmlns:a="http://schemas.openxmlformats.org/drawingml/2006/main"/>
-                </wp:cNvGraphicFramePr>
-                <a:graphic xmlns:a="http://schemas.openxmlformats.org/drawingml/2006/main">
-                  <a:graphicData uri="http://schemas.microsoft.com/office/word/2010/wordprocessingShape">
-                    <wps:wsp>
-                      <wps:cNvSpPr txBox="1">
-                        <a:spLocks noChangeArrowheads="1"/>
-                      </wps:cNvSpPr>
-                      <wps:spPr bwMode="auto">
-                        <a:xfrm rot="20142098">
-                          <a:off x="0" y="0"/>
-                          <a:ext cx="927735" cy="398145"/>
-                        </a:xfrm>
-                        <a:prstGeom prst="rect">
-                          <a:avLst/>
-                        </a:prstGeom>
-                        <a:solidFill>
-                          <a:srgbClr val="FFFFFF"/>
-                        </a:solidFill>
-                        <a:ln w="9525">
-                          <a:noFill/>
-                          <a:miter lim="800000"/>
-                          <a:headEnd/>
-                          <a:tailEnd/>
-                        </a:ln>
-                      </wps:spPr>
-                      <wps:txbx>
-                        <w:txbxContent>
-                          <w:p>
-                            <w:pPr>
-                              <w:spacing w:after="0" w:line="240" w:lineRule="auto"/>
-                              <w:rPr>
-                                <w:sz w:val="18"/>
-                                <w:szCs w:val="18"/>
-                              </w:rPr>
-                            </w:pPr>
-                            <w:r>
-                              <w:rPr>
-                                <w:sz w:val="18"/>
-                                <w:szCs w:val="18"/>
-                                <w:highlight w:val="yellow"/>
-                              </w:rPr>
-                              <w:t xml:space="preserve">1 </w:t>
-                            </w:r>
-                            <w:r>
-                              <w:rPr>
-                                <w:sz w:val="18"/>
-                                <w:szCs w:val="18"/>
-                                <w:highlight w:val="yellow"/>
-                              </w:rPr>
-                              <w:t>Testda</w:t>
-                            </w:r>
-                            <w:r>
-                              <w:rPr>
-                                <w:sz w:val="18"/>
-                                <w:szCs w:val="18"/>
-                                <w:highlight w:val="yellow"/>
-                              </w:rPr>
-                              <w:t>tensatz</w:t>
-                            </w:r>
-                          </w:p>
-                          <w:p>
-                            <w:pPr>
-                              <w:spacing w:after="0" w:line="240" w:lineRule="auto"/>
-                              <w:rPr>
-                                <w:sz w:val="18"/>
-                                <w:szCs w:val="18"/>
-                              </w:rPr>
-                            </w:pPr>
-                            <w:r>
-                              <w:rPr>
-                                <w:sz w:val="18"/>
-                                <w:szCs w:val="18"/>
-                                <w:highlight w:val="yellow"/>
-                              </w:rPr>
-                              <w:t>[Größe, Breite]</w:t>
-                            </w:r>
-                          </w:p>
-                        </w:txbxContent>
-                      </wps:txbx>
-                      <wps:bodyPr rot="0" vert="horz" wrap="square" lIns="91440" tIns="45720" rIns="91440" bIns="45720" anchor="t" anchorCtr="0">
-                        <a:noAutofit/>
-                      </wps:bodyPr>
-                    </wps:wsp>
-                  </a:graphicData>
-                </a:graphic>
-                <wp14:sizeRelH relativeFrom="margin">
-                  <wp14:pctWidth>0</wp14:pctWidth>
-                </wp14:sizeRelH>
-                <wp14:sizeRelV relativeFrom="margin">
-                  <wp14:pctHeight>0</wp14:pctHeight>
-                </wp14:sizeRelV>
-              </wp:anchor>
-            </w:drawing>
-          </mc:Choice>
-          <mc:Fallback>
-            <w:pict>
-              <v:shapetype w14:anchorId="51B9881A" id="_x0000_t202" coordsize="21600,21600" o:spt="202" path="m,l,21600r21600,l21600,xe">
-                <v:stroke joinstyle="miter"/>
-                <v:path gradientshapeok="t" o:connecttype="rect"/>
-              </v:shapetype>
-              <v:shape id="_x0000_s1028" type="#_x0000_t202" style="position:absolute;margin-left:76.6pt;margin-top:423.5pt;width:73.05pt;height:31.35pt;rotation:-1592418fd;z-index:251673087;visibility:visible;mso-wrap-style:square;mso-width-percent:0;mso-height-percent:0;mso-wrap-distance-left:9pt;mso-wrap-distance-top:3.6pt;mso-wrap-distance-right:9pt;mso-wrap-distance-bottom:3.6pt;mso-position-horizontal:absolute;mso-position-horizontal-relative:text;mso-position-vertical:absolute;mso-position-vertical-relative:text;mso-width-percent:0;mso-height-percent:0;mso-width-relative:margin;mso-height-relative:margin;v-text-anchor:top" o:gfxdata="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" stroked="f">
-                <v:textbox>
-                  <w:txbxContent>
-                    <w:p>
-                      <w:pPr>
-                        <w:spacing w:after="0" w:line="240" w:lineRule="auto"/>
-                        <w:rPr>
-                          <w:sz w:val="18"/>
-                          <w:szCs w:val="18"/>
-                        </w:rPr>
-                      </w:pPr>
-                      <w:r>
-                        <w:rPr>
-                          <w:sz w:val="18"/>
-                          <w:szCs w:val="18"/>
-                          <w:highlight w:val="yellow"/>
-                        </w:rPr>
-                        <w:t xml:space="preserve">1 </w:t>
-                      </w:r>
-                      <w:r>
-                        <w:rPr>
-                          <w:sz w:val="18"/>
-                          <w:szCs w:val="18"/>
-                          <w:highlight w:val="yellow"/>
-                        </w:rPr>
-                        <w:t>Testda</w:t>
-                      </w:r>
-                      <w:r>
-                        <w:rPr>
-                          <w:sz w:val="18"/>
-                          <w:szCs w:val="18"/>
-                          <w:highlight w:val="yellow"/>
-                        </w:rPr>
-                        <w:t>tensatz</w:t>
-                      </w:r>
-                    </w:p>
-                    <w:p>
-                      <w:pPr>
-                        <w:spacing w:after="0" w:line="240" w:lineRule="auto"/>
-                        <w:rPr>
-                          <w:sz w:val="18"/>
-                          <w:szCs w:val="18"/>
-                        </w:rPr>
-                      </w:pPr>
-                      <w:r>
-                        <w:rPr>
-                          <w:sz w:val="18"/>
-                          <w:szCs w:val="18"/>
-                          <w:highlight w:val="yellow"/>
-                        </w:rPr>
-                        <w:t>[Größe, Breite]</w:t>
-                      </w:r>
-                    </w:p>
-                  </w:txbxContent>
-                </v:textbox>
-                <w10:wrap type="square"/>
-              </v:shape>
-            </w:pict>
-          </mc:Fallback>
-        </mc:AlternateContent>
-      </w:r>
-      <w:r>
-        <w:rPr>
-          <w:noProof/>
+          <w:highlight w:val="cyan"/>
         </w:rPr>
         <mc:AlternateContent>
           <mc:Choice Requires="wps">
@@ -662,7 +911,7 @@
           </mc:Choice>
           <mc:Fallback>
             <w:pict>
-              <v:shape w14:anchorId="31828A49" id="_x0000_s1028" type="#_x0000_t202" style="position:absolute;margin-left:81.55pt;margin-top:349.35pt;width:88.3pt;height:33.35pt;rotation:1976855fd;z-index:251671039;visibility:visible;mso-wrap-style:square;mso-width-percent:0;mso-height-percent:0;mso-wrap-distance-left:9pt;mso-wrap-distance-top:3.6pt;mso-wrap-distance-right:9pt;mso-wrap-distance-bottom:3.6pt;mso-position-horizontal:absolute;mso-position-horizontal-relative:text;mso-position-vertical:absolute;mso-position-vertical-relative:text;mso-width-percent:0;mso-height-percent:0;mso-width-relative:margin;mso-height-relative:margin;v-text-anchor:top" o:gfxdata="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" stroked="f">
+              <v:shape w14:anchorId="31828A49" id="_x0000_s1030" type="#_x0000_t202" style="position:absolute;margin-left:81.55pt;margin-top:349.35pt;width:88.3pt;height:33.35pt;rotation:1976855fd;z-index:251671039;visibility:visible;mso-wrap-style:square;mso-width-percent:0;mso-height-percent:0;mso-wrap-distance-left:9pt;mso-wrap-distance-top:3.6pt;mso-wrap-distance-right:9pt;mso-wrap-distance-bottom:3.6pt;mso-position-horizontal:absolute;mso-position-horizontal-relative:text;mso-position-vertical:absolute;mso-position-vertical-relative:text;mso-width-percent:0;mso-height-percent:0;mso-width-relative:margin;mso-height-relative:margin;v-text-anchor:top" o:gfxdata="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" stroked="f">
                 <v:textbox>
                   <w:txbxContent>
                     <w:p>
@@ -710,6 +959,7 @@
       <w:r>
         <w:rPr>
           <w:noProof/>
+          <w:highlight w:val="cyan"/>
         </w:rPr>
         <mc:AlternateContent>
           <mc:Choice Requires="wps">
@@ -808,7 +1058,7 @@
           </mc:Choice>
           <mc:Fallback>
             <w:pict>
-              <v:shape w14:anchorId="6AA44E17" id="_x0000_s1029" type="#_x0000_t202" style="position:absolute;margin-left:210.95pt;margin-top:78.85pt;width:86.7pt;height:31.35pt;z-index:251661823;visibility:visible;mso-wrap-style:square;mso-width-percent:0;mso-height-percent:0;mso-wrap-distance-left:9pt;mso-wrap-distance-top:3.6pt;mso-wrap-distance-right:9pt;mso-wrap-distance-bottom:3.6pt;mso-position-horizontal:absolute;mso-position-horizontal-relative:text;mso-position-vertical:absolute;mso-position-vertical-relative:text;mso-width-percent:0;mso-height-percent:0;mso-width-relative:margin;mso-height-relative:margin;v-text-anchor:top" o:gfxdata="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" stroked="f">
+              <v:shape w14:anchorId="6AA44E17" id="_x0000_s1031" type="#_x0000_t202" style="position:absolute;margin-left:210.95pt;margin-top:78.85pt;width:86.7pt;height:31.35pt;z-index:251661823;visibility:visible;mso-wrap-style:square;mso-width-percent:0;mso-height-percent:0;mso-wrap-distance-left:9pt;mso-wrap-distance-top:3.6pt;mso-wrap-distance-right:9pt;mso-wrap-distance-bottom:3.6pt;mso-position-horizontal:absolute;mso-position-horizontal-relative:text;mso-position-vertical:absolute;mso-position-vertical-relative:text;mso-width-percent:0;mso-height-percent:0;mso-width-relative:margin;mso-height-relative:margin;v-text-anchor:top" o:gfxdata="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" stroked="f">
                 <v:textbox>
                   <w:txbxContent>
                     <w:p>
@@ -856,11 +1106,12 @@
       <w:r>
         <w:rPr>
           <w:noProof/>
+          <w:highlight w:val="cyan"/>
         </w:rPr>
         <mc:AlternateContent>
           <mc:Choice Requires="wps">
             <w:drawing>
-              <wp:anchor distT="45720" distB="45720" distL="114300" distR="114300" simplePos="0" relativeHeight="251659775" behindDoc="0" locked="0" layoutInCell="1" allowOverlap="1" wp14:anchorId="364B6518" wp14:editId="1A9BCF88">
+              <wp:anchor distT="45720" distB="45720" distL="114300" distR="114300" simplePos="0" relativeHeight="251659775" behindDoc="0" locked="0" layoutInCell="1" allowOverlap="1" wp14:anchorId="364B6518" wp14:editId="35EEA5B8">
                 <wp:simplePos x="0" y="0"/>
                 <wp:positionH relativeFrom="margin">
                   <wp:posOffset>806338</wp:posOffset>
@@ -959,7 +1210,7 @@
           </mc:Choice>
           <mc:Fallback>
             <w:pict>
-              <v:shape w14:anchorId="364B6518" id="_x0000_s1030" type="#_x0000_t202" style="position:absolute;margin-left:63.5pt;margin-top:35.5pt;width:88.65pt;height:30.25pt;rotation:2101176fd;z-index:251659775;visibility:visible;mso-wrap-style:square;mso-width-percent:0;mso-height-percent:0;mso-wrap-distance-left:9pt;mso-wrap-distance-top:3.6pt;mso-wrap-distance-right:9pt;mso-wrap-distance-bottom:3.6pt;mso-position-horizontal:absolute;mso-position-horizontal-relative:margin;mso-position-vertical:absolute;mso-position-vertical-relative:text;mso-width-percent:0;mso-height-percent:0;mso-width-relative:margin;mso-height-relative:margin;v-text-anchor:top" o:gfxdata="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" stroked="f">
+              <v:shape w14:anchorId="364B6518" id="_x0000_s1032" type="#_x0000_t202" style="position:absolute;margin-left:63.5pt;margin-top:35.5pt;width:88.65pt;height:30.25pt;rotation:2101176fd;z-index:251659775;visibility:visible;mso-wrap-style:square;mso-width-percent:0;mso-height-percent:0;mso-wrap-distance-left:9pt;mso-wrap-distance-top:3.6pt;mso-wrap-distance-right:9pt;mso-wrap-distance-bottom:3.6pt;mso-position-horizontal:absolute;mso-position-horizontal-relative:margin;mso-position-vertical:absolute;mso-position-vertical-relative:text;mso-width-percent:0;mso-height-percent:0;mso-width-relative:margin;mso-height-relative:margin;v-text-anchor:top" o:gfxdata="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" stroked="f">
                 <v:textbox>
                   <w:txbxContent>
                     <w:p>
@@ -1012,148 +1263,7 @@
       <w:r>
         <w:rPr>
           <w:noProof/>
-        </w:rPr>
-        <mc:AlternateContent>
-          <mc:Choice Requires="wps">
-            <w:drawing>
-              <wp:anchor distT="45720" distB="45720" distL="114300" distR="114300" simplePos="0" relativeHeight="251660799" behindDoc="0" locked="0" layoutInCell="1" allowOverlap="1" wp14:anchorId="3805D621" wp14:editId="0D9B4E6D">
-                <wp:simplePos x="0" y="0"/>
-                <wp:positionH relativeFrom="column">
-                  <wp:posOffset>704420</wp:posOffset>
-                </wp:positionH>
-                <wp:positionV relativeFrom="paragraph">
-                  <wp:posOffset>1375079</wp:posOffset>
-                </wp:positionV>
-                <wp:extent cx="928370" cy="579755"/>
-                <wp:effectExtent l="95250" t="171450" r="24130" b="163195"/>
-                <wp:wrapSquare wrapText="bothSides"/>
-                <wp:docPr id="206670581" name="Textfeld 2"/>
-                <wp:cNvGraphicFramePr>
-                  <a:graphicFrameLocks xmlns:a="http://schemas.openxmlformats.org/drawingml/2006/main"/>
-                </wp:cNvGraphicFramePr>
-                <a:graphic xmlns:a="http://schemas.openxmlformats.org/drawingml/2006/main">
-                  <a:graphicData uri="http://schemas.microsoft.com/office/word/2010/wordprocessingShape">
-                    <wps:wsp>
-                      <wps:cNvSpPr txBox="1">
-                        <a:spLocks noChangeArrowheads="1"/>
-                      </wps:cNvSpPr>
-                      <wps:spPr bwMode="auto">
-                        <a:xfrm rot="20196072">
-                          <a:off x="0" y="0"/>
-                          <a:ext cx="928370" cy="579755"/>
-                        </a:xfrm>
-                        <a:prstGeom prst="rect">
-                          <a:avLst/>
-                        </a:prstGeom>
-                        <a:solidFill>
-                          <a:srgbClr val="FFFFFF"/>
-                        </a:solidFill>
-                        <a:ln w="9525">
-                          <a:noFill/>
-                          <a:miter lim="800000"/>
-                          <a:headEnd/>
-                          <a:tailEnd/>
-                        </a:ln>
-                      </wps:spPr>
-                      <wps:txbx>
-                        <w:txbxContent>
-                          <w:p>
-                            <w:pPr>
-                              <w:spacing w:after="0" w:line="240" w:lineRule="auto"/>
-                              <w:rPr>
-                                <w:sz w:val="18"/>
-                                <w:szCs w:val="18"/>
-                              </w:rPr>
-                            </w:pPr>
-                            <w:r>
-                              <w:rPr>
-                                <w:sz w:val="18"/>
-                                <w:szCs w:val="18"/>
-                              </w:rPr>
-                              <w:t>Trainingsdaten</w:t>
-                            </w:r>
-                          </w:p>
-                          <w:p>
-                            <w:pPr>
-                              <w:spacing w:after="0" w:line="240" w:lineRule="auto"/>
-                              <w:rPr>
-                                <w:sz w:val="18"/>
-                                <w:szCs w:val="18"/>
-                              </w:rPr>
-                            </w:pPr>
-                            <w:r>
-                              <w:rPr>
-                                <w:sz w:val="18"/>
-                                <w:szCs w:val="18"/>
-                              </w:rPr>
-                              <w:t>[Größe, Breite]</w:t>
-                            </w:r>
-                          </w:p>
-                        </w:txbxContent>
-                      </wps:txbx>
-                      <wps:bodyPr rot="0" vert="horz" wrap="square" lIns="91440" tIns="45720" rIns="91440" bIns="45720" anchor="t" anchorCtr="0">
-                        <a:noAutofit/>
-                      </wps:bodyPr>
-                    </wps:wsp>
-                  </a:graphicData>
-                </a:graphic>
-                <wp14:sizeRelH relativeFrom="margin">
-                  <wp14:pctWidth>0</wp14:pctWidth>
-                </wp14:sizeRelH>
-                <wp14:sizeRelV relativeFrom="margin">
-                  <wp14:pctHeight>0</wp14:pctHeight>
-                </wp14:sizeRelV>
-              </wp:anchor>
-            </w:drawing>
-          </mc:Choice>
-          <mc:Fallback>
-            <w:pict>
-              <v:shape w14:anchorId="3805D621" id="_x0000_s1031" type="#_x0000_t202" style="position:absolute;margin-left:55.45pt;margin-top:108.25pt;width:73.1pt;height:45.65pt;rotation:-1533464fd;z-index:251660799;visibility:visible;mso-wrap-style:square;mso-width-percent:0;mso-height-percent:0;mso-wrap-distance-left:9pt;mso-wrap-distance-top:3.6pt;mso-wrap-distance-right:9pt;mso-wrap-distance-bottom:3.6pt;mso-position-horizontal:absolute;mso-position-horizontal-relative:text;mso-position-vertical:absolute;mso-position-vertical-relative:text;mso-width-percent:0;mso-height-percent:0;mso-width-relative:margin;mso-height-relative:margin;v-text-anchor:top" o:gfxdata="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" stroked="f">
-                <v:textbox>
-                  <w:txbxContent>
-                    <w:p>
-                      <w:pPr>
-                        <w:spacing w:after="0" w:line="240" w:lineRule="auto"/>
-                        <w:rPr>
-                          <w:sz w:val="18"/>
-                          <w:szCs w:val="18"/>
-                        </w:rPr>
-                      </w:pPr>
-                      <w:r>
-                        <w:rPr>
-                          <w:sz w:val="18"/>
-                          <w:szCs w:val="18"/>
-                        </w:rPr>
-                        <w:t>Trainingsdaten</w:t>
-                      </w:r>
-                    </w:p>
-                    <w:p>
-                      <w:pPr>
-                        <w:spacing w:after="0" w:line="240" w:lineRule="auto"/>
-                        <w:rPr>
-                          <w:sz w:val="18"/>
-                          <w:szCs w:val="18"/>
-                        </w:rPr>
-                      </w:pPr>
-                      <w:r>
-                        <w:rPr>
-                          <w:sz w:val="18"/>
-                          <w:szCs w:val="18"/>
-                        </w:rPr>
-                        <w:t>[Größe, Breite]</w:t>
-                      </w:r>
-                    </w:p>
-                  </w:txbxContent>
-                </v:textbox>
-                <w10:wrap type="square"/>
-              </v:shape>
-            </w:pict>
-          </mc:Fallback>
-        </mc:AlternateContent>
-      </w:r>
-      <w:r>
-        <w:rPr>
-          <w:noProof/>
+          <w:highlight w:val="cyan"/>
         </w:rPr>
         <mc:AlternateContent>
           <mc:Choice Requires="wps">
@@ -1224,6 +1334,7 @@
       <w:r>
         <w:rPr>
           <w:noProof/>
+          <w:highlight w:val="cyan"/>
         </w:rPr>
         <mc:AlternateContent>
           <mc:Choice Requires="wps">
@@ -1308,7 +1419,7 @@
           </mc:Choice>
           <mc:Fallback>
             <w:pict>
-              <v:oval w14:anchorId="2F6A5E7E" id="Ellipse 3" o:spid="_x0000_s1032" style="position:absolute;margin-left:155.55pt;margin-top:384.65pt;width:1in;height:1in;z-index:251669504;visibility:visible;mso-wrap-style:square;mso-width-percent:0;mso-height-percent:0;mso-wrap-distance-left:9pt;mso-wrap-distance-top:0;mso-wrap-distance-right:9pt;mso-wrap-distance-bottom:0;mso-position-horizontal:absolute;mso-position-horizontal-relative:text;mso-position-vertical:absolute;mso-position-vertical-relative:text;mso-width-percent:0;mso-height-percent:0;mso-width-relative:margin;mso-height-relative:margin;v-text-anchor:middle" o:gfxdata="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" fillcolor="#d8d8d8 [2732]" strokecolor="black [3200]" strokeweight="1pt">
+              <v:oval w14:anchorId="2F6A5E7E" id="Ellipse 3" o:spid="_x0000_s1033" style="position:absolute;margin-left:155.55pt;margin-top:384.65pt;width:1in;height:1in;z-index:251669504;visibility:visible;mso-wrap-style:square;mso-width-percent:0;mso-height-percent:0;mso-wrap-distance-left:9pt;mso-wrap-distance-top:0;mso-wrap-distance-right:9pt;mso-wrap-distance-bottom:0;mso-position-horizontal:absolute;mso-position-horizontal-relative:text;mso-position-vertical:absolute;mso-position-vertical-relative:text;mso-width-percent:0;mso-height-percent:0;mso-width-relative:margin;mso-height-relative:margin;v-text-anchor:middle" o:gfxdata="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" fillcolor="#d8d8d8 [2732]" strokecolor="black [3200]" strokeweight="1pt">
                 <v:stroke joinstyle="miter"/>
                 <v:textbox>
                   <w:txbxContent>
@@ -1333,6 +1444,7 @@
       <w:r>
         <w:rPr>
           <w:noProof/>
+          <w:highlight w:val="cyan"/>
         </w:rPr>
         <mc:AlternateContent>
           <mc:Choice Requires="wps">
@@ -1405,6 +1517,7 @@
       <w:r>
         <w:rPr>
           <w:noProof/>
+          <w:highlight w:val="cyan"/>
         </w:rPr>
         <mc:AlternateContent>
           <mc:Choice Requires="wps">
@@ -1481,6 +1594,7 @@
       <w:r>
         <w:rPr>
           <w:noProof/>
+          <w:highlight w:val="cyan"/>
         </w:rPr>
         <mc:AlternateContent>
           <mc:Choice Requires="wps">
@@ -1589,6 +1703,7 @@
       <w:r>
         <w:rPr>
           <w:noProof/>
+          <w:highlight w:val="cyan"/>
         </w:rPr>
         <mc:AlternateContent>
           <mc:Choice Requires="wps">
@@ -1671,6 +1786,7 @@
       <w:r>
         <w:rPr>
           <w:noProof/>
+          <w:highlight w:val="cyan"/>
         </w:rPr>
         <mc:AlternateContent>
           <mc:Choice Requires="wps">
@@ -1753,6 +1869,7 @@
       <w:r>
         <w:rPr>
           <w:noProof/>
+          <w:highlight w:val="cyan"/>
         </w:rPr>
         <mc:AlternateContent>
           <mc:Choice Requires="wps">
@@ -1874,6 +1991,7 @@
       <w:r>
         <w:rPr>
           <w:noProof/>
+          <w:highlight w:val="cyan"/>
         </w:rPr>
         <mc:AlternateContent>
           <mc:Choice Requires="wps">
@@ -1940,6 +2058,7 @@
       <w:r>
         <w:rPr>
           <w:noProof/>
+          <w:highlight w:val="cyan"/>
         </w:rPr>
         <mc:AlternateContent>
           <mc:Choice Requires="wps">
@@ -2012,6 +2131,7 @@
       <w:r>
         <w:rPr>
           <w:noProof/>
+          <w:highlight w:val="cyan"/>
         </w:rPr>
         <mc:AlternateContent>
           <mc:Choice Requires="wps">
@@ -2084,6 +2204,7 @@
       <w:r>
         <w:rPr>
           <w:noProof/>
+          <w:highlight w:val="cyan"/>
         </w:rPr>
         <mc:AlternateContent>
           <mc:Choice Requires="wps">
@@ -2205,7 +2326,7 @@
 </file>
 
 <file path=word/endnotes.xml><?xml version="1.0" encoding="utf-8"?>
-<w:endnotes xmlns:wpc="http://schemas.microsoft.com/office/word/2010/wordprocessingCanvas" xmlns:cx="http://schemas.microsoft.com/office/drawing/2014/chartex" xmlns:cx1="http://schemas.microsoft.com/office/drawing/2015/9/8/chartex" xmlns:cx2="http://schemas.microsoft.com/office/drawing/2015/10/21/chartex" xmlns:cx3="http://schemas.microsoft.com/office/drawing/2016/5/9/chartex" xmlns:cx4="http://schemas.microsoft.com/office/drawing/2016/5/10/chartex" xmlns:cx5="http://schemas.microsoft.com/office/drawing/2016/5/11/chartex" xmlns:cx6="http://schemas.microsoft.com/office/drawing/2016/5/12/chartex" xmlns:cx7="http://schemas.microsoft.com/office/drawing/2016/5/13/chartex" xmlns:cx8="http://schemas.microsoft.com/office/drawing/2016/5/14/chartex" xmlns:mc="http://schemas.openxmlformats.org/markup-compatibility/2006" xmlns:aink="http://schemas.microsoft.com/office/drawing/2016/ink" xmlns:am3d="http://schemas.microsoft.com/office/drawing/2017/model3d" xmlns:o="urn:schemas-microsoft-com:office:office" xmlns:oel="http://schemas.microsoft.com/office/2019/extlst" xmlns:r="http://schemas.openxmlformats.org/officeDocument/2006/relationships" xmlns:m="http://schemas.openxmlformats.org/officeDocument/2006/math" xmlns:v="urn:schemas-microsoft-com:vml" xmlns:wp14="http://schemas.microsoft.com/office/word/2010/wordprocessingDrawing" xmlns:wp="http://schemas.openxmlformats.org/drawingml/2006/wordprocessingDrawing" xmlns:w10="urn:schemas-microsoft-com:office:word" xmlns:w="http://schemas.openxmlformats.org/wordprocessingml/2006/main" xmlns:w14="http://schemas.microsoft.com/office/word/2010/wordml" xmlns:w15="http://schemas.microsoft.com/office/word/2012/wordml" xmlns:w16cex="http://schemas.microsoft.com/office/word/2018/wordml/cex" xmlns:w16cid="http://schemas.microsoft.com/office/word/2016/wordml/cid" xmlns:w16="http://schemas.microsoft.com/office/word/2018/wordml" xmlns:w16sdtdh="http://schemas.microsoft.com/office/word/2020/wordml/sdtdatahash" xmlns:w16se="http://schemas.microsoft.com/office/word/2015/wordml/symex" xmlns:wpg="http://schemas.microsoft.com/office/word/2010/wordprocessingGroup" xmlns:wpi="http://schemas.microsoft.com/office/word/2010/wordprocessingInk" xmlns:wne="http://schemas.microsoft.com/office/word/2006/wordml" xmlns:wps="http://schemas.microsoft.com/office/word/2010/wordprocessingShape" mc:Ignorable="w14 w15 w16se w16cid w16 w16cex w16sdtdh wp14">
+<w:endnotes xmlns:wpc="http://schemas.microsoft.com/office/word/2010/wordprocessingCanvas" xmlns:cx="http://schemas.microsoft.com/office/drawing/2014/chartex" xmlns:cx1="http://schemas.microsoft.com/office/drawing/2015/9/8/chartex" xmlns:cx2="http://schemas.microsoft.com/office/drawing/2015/10/21/chartex" xmlns:cx3="http://schemas.microsoft.com/office/drawing/2016/5/9/chartex" xmlns:cx4="http://schemas.microsoft.com/office/drawing/2016/5/10/chartex" xmlns:cx5="http://schemas.microsoft.com/office/drawing/2016/5/11/chartex" xmlns:cx6="http://schemas.microsoft.com/office/drawing/2016/5/12/chartex" xmlns:cx7="http://schemas.microsoft.com/office/drawing/2016/5/13/chartex" xmlns:cx8="http://schemas.microsoft.com/office/drawing/2016/5/14/chartex" xmlns:mc="http://schemas.openxmlformats.org/markup-compatibility/2006" xmlns:aink="http://schemas.microsoft.com/office/drawing/2016/ink" xmlns:am3d="http://schemas.microsoft.com/office/drawing/2017/model3d" xmlns:o="urn:schemas-microsoft-com:office:office" xmlns:oel="http://schemas.microsoft.com/office/2019/extlst" xmlns:r="http://schemas.openxmlformats.org/officeDocument/2006/relationships" xmlns:m="http://schemas.openxmlformats.org/officeDocument/2006/math" xmlns:v="urn:schemas-microsoft-com:vml" xmlns:wp14="http://schemas.microsoft.com/office/word/2010/wordprocessingDrawing" xmlns:wp="http://schemas.openxmlformats.org/drawingml/2006/wordprocessingDrawing" xmlns:w10="urn:schemas-microsoft-com:office:word" xmlns:w="http://schemas.openxmlformats.org/wordprocessingml/2006/main" xmlns:w14="http://schemas.microsoft.com/office/word/2010/wordml" xmlns:w15="http://schemas.microsoft.com/office/word/2012/wordml" xmlns:w16cex="http://schemas.microsoft.com/office/word/2018/wordml/cex" xmlns:w16cid="http://schemas.microsoft.com/office/word/2016/wordml/cid" xmlns:w16="http://schemas.microsoft.com/office/word/2018/wordml" xmlns:w16du="http://schemas.microsoft.com/office/word/2023/wordml/word16du" xmlns:w16sdtdh="http://schemas.microsoft.com/office/word/2020/wordml/sdtdatahash" xmlns:w16sdtfl="http://schemas.microsoft.com/office/word/2024/wordml/sdtformatlock" xmlns:w16se="http://schemas.microsoft.com/office/word/2015/wordml/symex" xmlns:wpg="http://schemas.microsoft.com/office/word/2010/wordprocessingGroup" xmlns:wpi="http://schemas.microsoft.com/office/word/2010/wordprocessingInk" xmlns:wne="http://schemas.microsoft.com/office/word/2006/wordml" xmlns:wps="http://schemas.microsoft.com/office/word/2010/wordprocessingShape" mc:Ignorable="w14 w15 w16se w16cid w16 w16cex w16sdtdh w16sdtfl w16du wp14">
   <w:endnote w:type="separator" w:id="-1">
     <w:p>
       <w:pPr>
@@ -2230,7 +2351,7 @@
 </file>
 
 <file path=word/footnotes.xml><?xml version="1.0" encoding="utf-8"?>
-<w:footnotes xmlns:wpc="http://schemas.microsoft.com/office/word/2010/wordprocessingCanvas" xmlns:cx="http://schemas.microsoft.com/office/drawing/2014/chartex" xmlns:cx1="http://schemas.microsoft.com/office/drawing/2015/9/8/chartex" xmlns:cx2="http://schemas.microsoft.com/office/drawing/2015/10/21/chartex" xmlns:cx3="http://schemas.microsoft.com/office/drawing/2016/5/9/chartex" xmlns:cx4="http://schemas.microsoft.com/office/drawing/2016/5/10/chartex" xmlns:cx5="http://schemas.microsoft.com/office/drawing/2016/5/11/chartex" xmlns:cx6="http://schemas.microsoft.com/office/drawing/2016/5/12/chartex" xmlns:cx7="http://schemas.microsoft.com/office/drawing/2016/5/13/chartex" xmlns:cx8="http://schemas.microsoft.com/office/drawing/2016/5/14/chartex" xmlns:mc="http://schemas.openxmlformats.org/markup-compatibility/2006" xmlns:aink="http://schemas.microsoft.com/office/drawing/2016/ink" xmlns:am3d="http://schemas.microsoft.com/office/drawing/2017/model3d" xmlns:o="urn:schemas-microsoft-com:office:office" xmlns:oel="http://schemas.microsoft.com/office/2019/extlst" xmlns:r="http://schemas.openxmlformats.org/officeDocument/2006/relationships" xmlns:m="http://schemas.openxmlformats.org/officeDocument/2006/math" xmlns:v="urn:schemas-microsoft-com:vml" xmlns:wp14="http://schemas.microsoft.com/office/word/2010/wordprocessingDrawing" xmlns:wp="http://schemas.openxmlformats.org/drawingml/2006/wordprocessingDrawing" xmlns:w10="urn:schemas-microsoft-com:office:word" xmlns:w="http://schemas.openxmlformats.org/wordprocessingml/2006/main" xmlns:w14="http://schemas.microsoft.com/office/word/2010/wordml" xmlns:w15="http://schemas.microsoft.com/office/word/2012/wordml" xmlns:w16cex="http://schemas.microsoft.com/office/word/2018/wordml/cex" xmlns:w16cid="http://schemas.microsoft.com/office/word/2016/wordml/cid" xmlns:w16="http://schemas.microsoft.com/office/word/2018/wordml" xmlns:w16sdtdh="http://schemas.microsoft.com/office/word/2020/wordml/sdtdatahash" xmlns:w16se="http://schemas.microsoft.com/office/word/2015/wordml/symex" xmlns:wpg="http://schemas.microsoft.com/office/word/2010/wordprocessingGroup" xmlns:wpi="http://schemas.microsoft.com/office/word/2010/wordprocessingInk" xmlns:wne="http://schemas.microsoft.com/office/word/2006/wordml" xmlns:wps="http://schemas.microsoft.com/office/word/2010/wordprocessingShape" mc:Ignorable="w14 w15 w16se w16cid w16 w16cex w16sdtdh wp14">
+<w:footnotes xmlns:wpc="http://schemas.microsoft.com/office/word/2010/wordprocessingCanvas" xmlns:cx="http://schemas.microsoft.com/office/drawing/2014/chartex" xmlns:cx1="http://schemas.microsoft.com/office/drawing/2015/9/8/chartex" xmlns:cx2="http://schemas.microsoft.com/office/drawing/2015/10/21/chartex" xmlns:cx3="http://schemas.microsoft.com/office/drawing/2016/5/9/chartex" xmlns:cx4="http://schemas.microsoft.com/office/drawing/2016/5/10/chartex" xmlns:cx5="http://schemas.microsoft.com/office/drawing/2016/5/11/chartex" xmlns:cx6="http://schemas.microsoft.com/office/drawing/2016/5/12/chartex" xmlns:cx7="http://schemas.microsoft.com/office/drawing/2016/5/13/chartex" xmlns:cx8="http://schemas.microsoft.com/office/drawing/2016/5/14/chartex" xmlns:mc="http://schemas.openxmlformats.org/markup-compatibility/2006" xmlns:aink="http://schemas.microsoft.com/office/drawing/2016/ink" xmlns:am3d="http://schemas.microsoft.com/office/drawing/2017/model3d" xmlns:o="urn:schemas-microsoft-com:office:office" xmlns:oel="http://schemas.microsoft.com/office/2019/extlst" xmlns:r="http://schemas.openxmlformats.org/officeDocument/2006/relationships" xmlns:m="http://schemas.openxmlformats.org/officeDocument/2006/math" xmlns:v="urn:schemas-microsoft-com:vml" xmlns:wp14="http://schemas.microsoft.com/office/word/2010/wordprocessingDrawing" xmlns:wp="http://schemas.openxmlformats.org/drawingml/2006/wordprocessingDrawing" xmlns:w10="urn:schemas-microsoft-com:office:word" xmlns:w="http://schemas.openxmlformats.org/wordprocessingml/2006/main" xmlns:w14="http://schemas.microsoft.com/office/word/2010/wordml" xmlns:w15="http://schemas.microsoft.com/office/word/2012/wordml" xmlns:w16cex="http://schemas.microsoft.com/office/word/2018/wordml/cex" xmlns:w16cid="http://schemas.microsoft.com/office/word/2016/wordml/cid" xmlns:w16="http://schemas.microsoft.com/office/word/2018/wordml" xmlns:w16du="http://schemas.microsoft.com/office/word/2023/wordml/word16du" xmlns:w16sdtdh="http://schemas.microsoft.com/office/word/2020/wordml/sdtdatahash" xmlns:w16sdtfl="http://schemas.microsoft.com/office/word/2024/wordml/sdtformatlock" xmlns:w16se="http://schemas.microsoft.com/office/word/2015/wordml/symex" xmlns:wpg="http://schemas.microsoft.com/office/word/2010/wordprocessingGroup" xmlns:wpi="http://schemas.microsoft.com/office/word/2010/wordprocessingInk" xmlns:wne="http://schemas.microsoft.com/office/word/2006/wordml" xmlns:wps="http://schemas.microsoft.com/office/word/2010/wordprocessingShape" mc:Ignorable="w14 w15 w16se w16cid w16 w16cex w16sdtdh w16sdtfl w16du wp14">
   <w:footnote w:type="separator" w:id="-1">
     <w:p>
       <w:pPr>
@@ -2255,7 +2376,7 @@
 </file>
 
 <file path=word/styles.xml><?xml version="1.0" encoding="utf-8"?>
-<w:styles xmlns:mc="http://schemas.openxmlformats.org/markup-compatibility/2006" xmlns:r="http://schemas.openxmlformats.org/officeDocument/2006/relationships" xmlns:w="http://schemas.openxmlformats.org/wordprocessingml/2006/main" xmlns:w14="http://schemas.microsoft.com/office/word/2010/wordml" xmlns:w15="http://schemas.microsoft.com/office/word/2012/wordml" xmlns:w16cex="http://schemas.microsoft.com/office/word/2018/wordml/cex" xmlns:w16cid="http://schemas.microsoft.com/office/word/2016/wordml/cid" xmlns:w16="http://schemas.microsoft.com/office/word/2018/wordml" xmlns:w16sdtdh="http://schemas.microsoft.com/office/word/2020/wordml/sdtdatahash" xmlns:w16se="http://schemas.microsoft.com/office/word/2015/wordml/symex" mc:Ignorable="w14 w15 w16se w16cid w16 w16cex w16sdtdh">
+<w:styles xmlns:mc="http://schemas.openxmlformats.org/markup-compatibility/2006" xmlns:r="http://schemas.openxmlformats.org/officeDocument/2006/relationships" xmlns:w="http://schemas.openxmlformats.org/wordprocessingml/2006/main" xmlns:w14="http://schemas.microsoft.com/office/word/2010/wordml" xmlns:w15="http://schemas.microsoft.com/office/word/2012/wordml" xmlns:w16cex="http://schemas.microsoft.com/office/word/2018/wordml/cex" xmlns:w16cid="http://schemas.microsoft.com/office/word/2016/wordml/cid" xmlns:w16="http://schemas.microsoft.com/office/word/2018/wordml" xmlns:w16du="http://schemas.microsoft.com/office/word/2023/wordml/word16du" xmlns:w16sdtdh="http://schemas.microsoft.com/office/word/2020/wordml/sdtdatahash" xmlns:w16sdtfl="http://schemas.microsoft.com/office/word/2024/wordml/sdtformatlock" xmlns:w16se="http://schemas.microsoft.com/office/word/2015/wordml/symex" mc:Ignorable="w14 w15 w16se w16cid w16 w16cex w16sdtdh w16sdtfl w16du">
   <w:docDefaults>
     <w:rPrDefault>
       <w:rPr>
@@ -3023,4 +3144,16 @@
     </a:ext>
   </a:extLst>
 </a:theme>
+</file>
+
+<file path=customXml/item1.xml><?xml version="1.0" encoding="utf-8"?>
+<b:Sources xmlns:b="http://schemas.openxmlformats.org/officeDocument/2006/bibliography" xmlns="http://schemas.openxmlformats.org/officeDocument/2006/bibliography" SelectedStyle="\APASixthEditionOfficeOnline.xsl" StyleName="APA" Version="6"/>
+</file>
+
+<file path=customXml/itemProps1.xml><?xml version="1.0" encoding="utf-8"?>
+<ds:datastoreItem xmlns:ds="http://schemas.openxmlformats.org/officeDocument/2006/customXml" ds:itemID="{2F9D8BD4-81F6-4DB7-A423-10F0BE568912}">
+  <ds:schemaRefs>
+    <ds:schemaRef ds:uri="http://schemas.openxmlformats.org/officeDocument/2006/bibliography"/>
+  </ds:schemaRefs>
+</ds:datastoreItem>
 </file>